--- a/統合カリキュラム/79.データサイエンス概論‗シラバス.docx
+++ b/統合カリキュラム/79.データサイエンス概論‗シラバス.docx
@@ -45,111 +45,6 @@
           <w:szCs w:val="36"/>
         </w:rPr>
         <w:t xml:space="preserve">　</w:t>
-      </w:r>
-    </w:p>
-    <w:p>
-      <w:pPr>
-        <w:pStyle w:val="a6"/>
-        <w:numPr>
-          <w:ilvl w:val="0"/>
-          <w:numId w:val="2"/>
-        </w:numPr>
-        <w:ind w:leftChars="0"/>
-        <w:rPr>
-          <w:b/>
-          <w:sz w:val="36"/>
-          <w:szCs w:val="36"/>
-        </w:rPr>
-      </w:pPr>
-      <w:r>
-        <w:rPr>
-          <w:rFonts w:hint="eastAsia"/>
-          <w:b/>
-          <w:sz w:val="36"/>
-          <w:szCs w:val="36"/>
-        </w:rPr>
-        <w:t xml:space="preserve">　</w:t>
-      </w:r>
-      <w:r>
-        <w:rPr>
-          <w:rFonts w:hint="eastAsia"/>
-          <w:b/>
-          <w:sz w:val="36"/>
-          <w:szCs w:val="36"/>
-        </w:rPr>
-        <w:t>8</w:t>
-      </w:r>
-      <w:r>
-        <w:rPr>
-          <w:rFonts w:hint="eastAsia"/>
-          <w:b/>
-          <w:sz w:val="36"/>
-          <w:szCs w:val="36"/>
-        </w:rPr>
-        <w:t xml:space="preserve">コマ　</w:t>
-      </w:r>
-      <w:r>
-        <w:rPr>
-          <w:rFonts w:hint="eastAsia"/>
-          <w:b/>
-          <w:sz w:val="36"/>
-          <w:szCs w:val="36"/>
-        </w:rPr>
-        <w:t>16</w:t>
-      </w:r>
-      <w:r>
-        <w:rPr>
-          <w:rFonts w:hint="eastAsia"/>
-          <w:b/>
-          <w:sz w:val="36"/>
-          <w:szCs w:val="36"/>
-        </w:rPr>
-        <w:t>時間</w:t>
-      </w:r>
-      <w:r>
-        <w:rPr>
-          <w:rFonts w:hint="eastAsia"/>
-          <w:b/>
-          <w:sz w:val="36"/>
-          <w:szCs w:val="36"/>
-        </w:rPr>
-        <w:t xml:space="preserve">　</w:t>
-      </w:r>
-      <w:r>
-        <w:rPr>
-          <w:rFonts w:hint="eastAsia"/>
-          <w:b/>
-          <w:sz w:val="36"/>
-          <w:szCs w:val="36"/>
-        </w:rPr>
-        <w:t>1</w:t>
-      </w:r>
-      <w:r>
-        <w:rPr>
-          <w:rFonts w:hint="eastAsia"/>
-          <w:b/>
-          <w:sz w:val="36"/>
-          <w:szCs w:val="36"/>
-        </w:rPr>
-        <w:t>コマ</w:t>
-      </w:r>
-      <w:r>
-        <w:rPr>
-          <w:rFonts w:hint="eastAsia"/>
-          <w:b/>
-          <w:sz w:val="36"/>
-          <w:szCs w:val="36"/>
-        </w:rPr>
-        <w:t>/W</w:t>
-      </w:r>
-      <w:r>
-        <w:rPr>
-          <w:rFonts w:hint="eastAsia"/>
-          <w:b/>
-          <w:sz w:val="36"/>
-          <w:szCs w:val="36"/>
-        </w:rPr>
-        <w:t xml:space="preserve">）　</w:t>
       </w:r>
     </w:p>
     <w:tbl>
@@ -398,7 +293,6 @@
           <w:p>
             <w:pPr>
               <w:rPr>
-                <w:rFonts w:hint="eastAsia"/>
                 <w:sz w:val="22"/>
               </w:rPr>
             </w:pPr>
@@ -457,8 +351,10 @@
                 <w:rFonts w:hint="eastAsia"/>
                 <w:sz w:val="22"/>
               </w:rPr>
-              <w:t>情報メディア</w:t>
+              <w:t>メディアコミュニケーション・スポーツテクノロジ学科</w:t>
             </w:r>
+            <w:bookmarkStart w:id="0" w:name="_GoBack"/>
+            <w:bookmarkEnd w:id="0"/>
           </w:p>
         </w:tc>
       </w:tr>
@@ -584,7 +480,6 @@
         <w:pStyle w:val="a6"/>
         <w:ind w:leftChars="0" w:left="420"/>
         <w:rPr>
-          <w:rFonts w:hint="eastAsia"/>
           <w:sz w:val="22"/>
         </w:rPr>
       </w:pPr>
@@ -671,7 +566,6 @@
         </w:numPr>
         <w:ind w:leftChars="0"/>
         <w:rPr>
-          <w:rFonts w:hint="eastAsia"/>
           <w:sz w:val="22"/>
         </w:rPr>
       </w:pPr>
@@ -749,7 +643,6 @@
         <w:pStyle w:val="a6"/>
         <w:ind w:leftChars="0" w:left="420"/>
         <w:rPr>
-          <w:rFonts w:hint="eastAsia"/>
           <w:sz w:val="22"/>
         </w:rPr>
       </w:pPr>
@@ -873,7 +766,6 @@
           <w:rFonts w:hint="eastAsia"/>
           <w:sz w:val="22"/>
         </w:rPr>
-        <w:lastRenderedPageBreak/>
         <w:t>単位認定試験</w:t>
       </w:r>
     </w:p>
@@ -901,6 +793,7 @@
           <w:szCs w:val="28"/>
           <w:u w:val="single"/>
         </w:rPr>
+        <w:lastRenderedPageBreak/>
         <w:t xml:space="preserve">授業の進め方　　　　　　　　　　　　　　　　　　　　　　　　　　　　　　　　</w:t>
       </w:r>
     </w:p>
@@ -932,7 +825,6 @@
     <w:p>
       <w:pPr>
         <w:rPr>
-          <w:rFonts w:hint="eastAsia"/>
           <w:sz w:val="22"/>
         </w:rPr>
       </w:pPr>
@@ -1047,8 +939,6 @@
           <w:sz w:val="22"/>
         </w:rPr>
       </w:pPr>
-      <w:bookmarkStart w:id="0" w:name="_GoBack"/>
-      <w:bookmarkEnd w:id="0"/>
     </w:p>
     <w:p>
       <w:pPr>
@@ -2224,7 +2114,7 @@
 </file>
 
 <file path=customXml/itemProps1.xml><?xml version="1.0" encoding="utf-8"?>
-<ds:datastoreItem xmlns:ds="http://schemas.openxmlformats.org/officeDocument/2006/customXml" ds:itemID="{4F57C73C-63F2-40BD-909F-1F1D61798D2E}">
+<ds:datastoreItem xmlns:ds="http://schemas.openxmlformats.org/officeDocument/2006/customXml" ds:itemID="{4A78C4D5-316B-42CD-8570-83B77771FC29}">
   <ds:schemaRefs>
     <ds:schemaRef ds:uri="http://schemas.openxmlformats.org/officeDocument/2006/bibliography"/>
   </ds:schemaRefs>
